--- a/BIM_Lab_Work/BIM(5th Sem)/SAD/Print/lab1S.docx
+++ b/BIM_Lab_Work/BIM(5th Sem)/SAD/Print/lab1S.docx
@@ -8,7 +8,6 @@
         <w:ind w:right="26"/>
         <w:jc w:val="center"/>
         <w:rPr>
-          <w:rFonts w:ascii="Times New Roman" w:hAnsi="Times New Roman" w:cs="Times New Roman"/>
           <w:b/>
           <w:bCs/>
           <w:sz w:val="36"/>
@@ -17,7 +16,6 @@
       </w:pPr>
       <w:r>
         <w:rPr>
-          <w:rFonts w:ascii="Times New Roman" w:hAnsi="Times New Roman" w:cs="Times New Roman"/>
           <w:b/>
           <w:bCs/>
           <w:sz w:val="36"/>
@@ -32,7 +30,6 @@
         <w:ind w:right="26"/>
         <w:jc w:val="center"/>
         <w:rPr>
-          <w:rFonts w:ascii="Times New Roman" w:hAnsi="Times New Roman" w:cs="Times New Roman"/>
           <w:b/>
           <w:bCs/>
           <w:sz w:val="32"/>
@@ -41,7 +38,6 @@
       </w:pPr>
       <w:r>
         <w:rPr>
-          <w:rFonts w:ascii="Times New Roman" w:hAnsi="Times New Roman" w:cs="Times New Roman"/>
           <w:b/>
           <w:bCs/>
           <w:sz w:val="32"/>
@@ -56,7 +52,6 @@
         <w:ind w:right="26"/>
         <w:jc w:val="center"/>
         <w:rPr>
-          <w:rFonts w:ascii="Times New Roman" w:hAnsi="Times New Roman" w:cs="Times New Roman"/>
           <w:b/>
           <w:bCs/>
           <w:sz w:val="32"/>
@@ -69,37 +64,26 @@
         <w:spacing w:after="149"/>
         <w:ind w:right="26"/>
         <w:jc w:val="center"/>
-        <w:rPr>
-          <w:rFonts w:ascii="Times New Roman" w:hAnsi="Times New Roman" w:cs="Times New Roman"/>
-        </w:rPr>
-      </w:pPr>
-    </w:p>
-    <w:p>
-      <w:pPr>
-        <w:spacing w:after="0"/>
+      </w:pPr>
+    </w:p>
+    <w:p>
+      <w:pPr>
         <w:ind w:right="5034"/>
-        <w:rPr>
-          <w:rFonts w:ascii="Times New Roman" w:hAnsi="Times New Roman" w:cs="Times New Roman"/>
-        </w:rPr>
       </w:pPr>
     </w:p>
     <w:p>
       <w:pPr>
         <w:spacing w:after="76"/>
         <w:ind w:left="3914"/>
-        <w:rPr>
-          <w:rFonts w:ascii="Times New Roman" w:hAnsi="Times New Roman" w:cs="Times New Roman"/>
-        </w:rPr>
-      </w:pPr>
-      <w:r>
-        <w:rPr>
-          <w:rFonts w:ascii="Times New Roman" w:hAnsi="Times New Roman" w:cs="Times New Roman"/>
+      </w:pPr>
+      <w:r>
+        <w:rPr>
           <w:noProof/>
         </w:rPr>
         <mc:AlternateContent>
           <mc:Choice Requires="wpg">
             <w:drawing>
-              <wp:inline distT="0" distB="0" distL="0" distR="0" wp14:anchorId="015FD713" wp14:editId="54CAA461">
+              <wp:inline distT="0" distB="0" distL="0" distR="0" wp14:anchorId="772BF50B" wp14:editId="6C6491EB">
                 <wp:extent cx="609600" cy="2020570"/>
                 <wp:effectExtent l="0" t="0" r="0" b="0"/>
                 <wp:docPr id="1" name="Group 1"/>
@@ -324,7 +308,7 @@
           </mc:Choice>
           <mc:Fallback>
             <w:pict>
-              <v:group w14:anchorId="5431A769" id="Group 1" o:spid="_x0000_s1026" style="width:48pt;height:159.1pt;mso-position-horizontal-relative:char;mso-position-vertical-relative:line" coordsize="6096,20208" o:gfxdata="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">
+              <v:group w14:anchorId="780D9E3A" id="Group 1" o:spid="_x0000_s1026" style="width:48pt;height:159.1pt;mso-position-horizontal-relative:char;mso-position-vertical-relative:line" coordsize="6096,20208" o:gfxdata="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">
                 <v:shape id="Shape 40" o:spid="_x0000_s1027" style="position:absolute;top:3657;width:0;height:13609;visibility:visible;mso-wrap-style:square;v-text-anchor:top" coordsize="0,1360932" o:gfxdata="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" path="m,l,1360932e" filled="f" strokeweight=".33164mm">
                   <v:stroke miterlimit="66585f" joinstyle="miter"/>
                   <v:path arrowok="t" o:connecttype="custom" o:connectlocs="0,0;0,136" o:connectangles="0,0" textboxrect="0,0,0,1360932"/>
@@ -348,9 +332,6 @@
       <w:pPr>
         <w:spacing w:after="76"/>
         <w:ind w:left="3914"/>
-        <w:rPr>
-          <w:rFonts w:ascii="Times New Roman" w:hAnsi="Times New Roman" w:cs="Times New Roman"/>
-        </w:rPr>
       </w:pPr>
     </w:p>
     <w:p>
@@ -358,9 +339,6 @@
         <w:spacing w:after="151"/>
         <w:ind w:right="14"/>
         <w:jc w:val="center"/>
-        <w:rPr>
-          <w:rFonts w:ascii="Times New Roman" w:hAnsi="Times New Roman" w:cs="Times New Roman"/>
-        </w:rPr>
       </w:pPr>
     </w:p>
     <w:p>
@@ -368,9 +346,6 @@
         <w:spacing w:after="151"/>
         <w:ind w:right="14"/>
         <w:jc w:val="center"/>
-        <w:rPr>
-          <w:rFonts w:ascii="Times New Roman" w:hAnsi="Times New Roman" w:cs="Times New Roman"/>
-        </w:rPr>
       </w:pPr>
     </w:p>
     <w:p>
@@ -379,14 +354,12 @@
         <w:ind w:left="10" w:right="72" w:hanging="10"/>
         <w:jc w:val="center"/>
         <w:rPr>
-          <w:rFonts w:ascii="Times New Roman" w:hAnsi="Times New Roman" w:cs="Times New Roman"/>
-          <w:sz w:val="28"/>
-          <w:szCs w:val="28"/>
-        </w:rPr>
-      </w:pPr>
-      <w:r>
-        <w:rPr>
-          <w:rFonts w:ascii="Times New Roman" w:hAnsi="Times New Roman" w:cs="Times New Roman"/>
+          <w:sz w:val="28"/>
+          <w:szCs w:val="28"/>
+        </w:rPr>
+      </w:pPr>
+      <w:r>
+        <w:rPr>
           <w:sz w:val="28"/>
           <w:szCs w:val="28"/>
         </w:rPr>
@@ -394,7 +367,6 @@
       </w:r>
       <w:r>
         <w:rPr>
-          <w:rFonts w:ascii="Times New Roman" w:hAnsi="Times New Roman" w:cs="Times New Roman"/>
           <w:sz w:val="28"/>
           <w:szCs w:val="28"/>
         </w:rPr>
@@ -407,7 +379,6 @@
         <w:ind w:left="10" w:right="72" w:hanging="10"/>
         <w:jc w:val="center"/>
         <w:rPr>
-          <w:rFonts w:ascii="Times New Roman" w:hAnsi="Times New Roman" w:cs="Times New Roman"/>
           <w:b/>
           <w:bCs/>
           <w:sz w:val="28"/>
@@ -416,7 +387,6 @@
       </w:pPr>
       <w:r>
         <w:rPr>
-          <w:rFonts w:ascii="Times New Roman" w:hAnsi="Times New Roman" w:cs="Times New Roman"/>
           <w:b/>
           <w:bCs/>
           <w:sz w:val="28"/>
@@ -431,7 +401,6 @@
         <w:ind w:left="10" w:right="72" w:hanging="10"/>
         <w:jc w:val="center"/>
         <w:rPr>
-          <w:rFonts w:ascii="Times New Roman" w:hAnsi="Times New Roman" w:cs="Times New Roman"/>
           <w:b/>
           <w:bCs/>
           <w:sz w:val="28"/>
@@ -441,126 +410,97 @@
     </w:p>
     <w:p>
       <w:pPr>
-        <w:spacing w:after="146"/>
-        <w:ind w:left="10" w:right="72" w:hanging="10"/>
-        <w:jc w:val="center"/>
-        <w:rPr>
-          <w:rFonts w:ascii="Times New Roman" w:hAnsi="Times New Roman" w:cs="Times New Roman"/>
+        <w:spacing w:after="149"/>
+      </w:pPr>
+    </w:p>
+    <w:p>
+      <w:pPr>
+        <w:spacing w:after="139"/>
+        <w:ind w:left="-5" w:hanging="10"/>
+        <w:rPr>
+          <w:sz w:val="28"/>
+          <w:szCs w:val="28"/>
+        </w:rPr>
+      </w:pPr>
+      <w:r>
+        <w:rPr>
           <w:b/>
           <w:bCs/>
           <w:sz w:val="28"/>
           <w:szCs w:val="28"/>
         </w:rPr>
-      </w:pPr>
-    </w:p>
-    <w:p>
-      <w:pPr>
-        <w:spacing w:after="149"/>
-        <w:rPr>
-          <w:rFonts w:ascii="Times New Roman" w:hAnsi="Times New Roman" w:cs="Times New Roman"/>
-        </w:rPr>
-      </w:pPr>
+        <w:t>Submitted by</w:t>
+      </w:r>
+      <w:r>
+        <w:rPr>
+          <w:sz w:val="28"/>
+          <w:szCs w:val="28"/>
+        </w:rPr>
+        <w:t xml:space="preserve">: </w:t>
+      </w:r>
+      <w:r>
+        <w:rPr>
+          <w:sz w:val="28"/>
+          <w:szCs w:val="28"/>
+        </w:rPr>
+        <w:tab/>
+      </w:r>
+      <w:r>
+        <w:rPr>
+          <w:sz w:val="28"/>
+          <w:szCs w:val="28"/>
+        </w:rPr>
+        <w:tab/>
+      </w:r>
+      <w:r>
+        <w:rPr>
+          <w:sz w:val="28"/>
+          <w:szCs w:val="28"/>
+        </w:rPr>
+        <w:tab/>
+      </w:r>
+      <w:r>
+        <w:rPr>
+          <w:sz w:val="28"/>
+          <w:szCs w:val="28"/>
+        </w:rPr>
+        <w:tab/>
+      </w:r>
+      <w:r>
+        <w:rPr>
+          <w:sz w:val="28"/>
+          <w:szCs w:val="28"/>
+        </w:rPr>
+        <w:tab/>
+      </w:r>
+      <w:r>
+        <w:rPr>
+          <w:sz w:val="28"/>
+          <w:szCs w:val="28"/>
+        </w:rPr>
+        <w:tab/>
+      </w:r>
+      <w:r>
+        <w:rPr>
+          <w:b/>
+          <w:bCs/>
+          <w:sz w:val="28"/>
+          <w:szCs w:val="28"/>
+        </w:rPr>
+        <w:t xml:space="preserve"> Submitted to:</w:t>
+      </w:r>
     </w:p>
     <w:p>
       <w:pPr>
         <w:spacing w:after="139"/>
         <w:ind w:left="-5" w:hanging="10"/>
         <w:rPr>
-          <w:rFonts w:ascii="Times New Roman" w:hAnsi="Times New Roman" w:cs="Times New Roman"/>
-          <w:sz w:val="28"/>
-          <w:szCs w:val="28"/>
-        </w:rPr>
-      </w:pPr>
-      <w:r>
-        <w:rPr>
-          <w:rFonts w:ascii="Times New Roman" w:hAnsi="Times New Roman" w:cs="Times New Roman"/>
-          <w:b/>
-          <w:bCs/>
-          <w:sz w:val="28"/>
-          <w:szCs w:val="28"/>
-        </w:rPr>
-        <w:t>Submitted by</w:t>
-      </w:r>
-      <w:r>
-        <w:rPr>
-          <w:rFonts w:ascii="Times New Roman" w:hAnsi="Times New Roman" w:cs="Times New Roman"/>
-          <w:sz w:val="28"/>
-          <w:szCs w:val="28"/>
-        </w:rPr>
-        <w:t xml:space="preserve">: </w:t>
-      </w:r>
-      <w:r>
-        <w:rPr>
-          <w:rFonts w:ascii="Times New Roman" w:hAnsi="Times New Roman" w:cs="Times New Roman"/>
-          <w:sz w:val="28"/>
-          <w:szCs w:val="28"/>
-        </w:rPr>
-        <w:tab/>
-      </w:r>
-      <w:r>
-        <w:rPr>
-          <w:rFonts w:ascii="Times New Roman" w:hAnsi="Times New Roman" w:cs="Times New Roman"/>
-          <w:sz w:val="28"/>
-          <w:szCs w:val="28"/>
-        </w:rPr>
-        <w:tab/>
-      </w:r>
-      <w:r>
-        <w:rPr>
-          <w:rFonts w:ascii="Times New Roman" w:hAnsi="Times New Roman" w:cs="Times New Roman"/>
-          <w:sz w:val="28"/>
-          <w:szCs w:val="28"/>
-        </w:rPr>
-        <w:tab/>
-      </w:r>
-      <w:r>
-        <w:rPr>
-          <w:rFonts w:ascii="Times New Roman" w:hAnsi="Times New Roman" w:cs="Times New Roman"/>
-          <w:sz w:val="28"/>
-          <w:szCs w:val="28"/>
-        </w:rPr>
-        <w:tab/>
-      </w:r>
-      <w:r>
-        <w:rPr>
-          <w:rFonts w:ascii="Times New Roman" w:hAnsi="Times New Roman" w:cs="Times New Roman"/>
-          <w:sz w:val="28"/>
-          <w:szCs w:val="28"/>
-        </w:rPr>
-        <w:tab/>
-      </w:r>
-      <w:r>
-        <w:rPr>
-          <w:rFonts w:ascii="Times New Roman" w:hAnsi="Times New Roman" w:cs="Times New Roman"/>
-          <w:sz w:val="28"/>
-          <w:szCs w:val="28"/>
-        </w:rPr>
-        <w:tab/>
-      </w:r>
-      <w:r>
-        <w:rPr>
-          <w:rFonts w:ascii="Times New Roman" w:hAnsi="Times New Roman" w:cs="Times New Roman"/>
-          <w:b/>
-          <w:bCs/>
-          <w:sz w:val="28"/>
-          <w:szCs w:val="28"/>
-        </w:rPr>
-        <w:t>Submitted to:</w:t>
-      </w:r>
-    </w:p>
-    <w:p>
-      <w:pPr>
-        <w:spacing w:after="139"/>
-        <w:ind w:left="-5" w:hanging="10"/>
-        <w:rPr>
-          <w:rFonts w:ascii="Times New Roman" w:hAnsi="Times New Roman" w:cs="Times New Roman"/>
-          <w:sz w:val="28"/>
-          <w:szCs w:val="28"/>
-        </w:rPr>
-      </w:pPr>
-      <w:r>
-        <w:rPr>
-          <w:rFonts w:ascii="Times New Roman" w:hAnsi="Times New Roman" w:cs="Times New Roman"/>
+          <w:sz w:val="28"/>
+          <w:szCs w:val="28"/>
+        </w:rPr>
+      </w:pPr>
+      <w:r>
+        <w:rPr>
           <w:sz w:val="28"/>
           <w:szCs w:val="28"/>
         </w:rPr>
@@ -568,56 +508,44 @@
       </w:r>
       <w:r>
         <w:rPr>
-          <w:rFonts w:ascii="Times New Roman" w:hAnsi="Times New Roman" w:cs="Times New Roman"/>
-          <w:sz w:val="28"/>
-          <w:szCs w:val="28"/>
-        </w:rPr>
-        <w:t>Siddhartha</w:t>
-      </w:r>
-      <w:r>
-        <w:rPr>
-          <w:rFonts w:ascii="Times New Roman" w:hAnsi="Times New Roman" w:cs="Times New Roman"/>
-          <w:sz w:val="28"/>
-          <w:szCs w:val="28"/>
-        </w:rPr>
+          <w:sz w:val="28"/>
+          <w:szCs w:val="28"/>
+        </w:rPr>
+        <w:t>Siddhartha Shakya</w:t>
+      </w:r>
+      <w:r>
+        <w:rPr>
+          <w:sz w:val="28"/>
+          <w:szCs w:val="28"/>
+        </w:rPr>
+        <w:tab/>
+      </w:r>
+      <w:r>
+        <w:rPr>
+          <w:sz w:val="28"/>
+          <w:szCs w:val="28"/>
+        </w:rPr>
+        <w:tab/>
         <w:t xml:space="preserve"> </w:t>
       </w:r>
       <w:r>
         <w:rPr>
-          <w:rFonts w:ascii="Times New Roman" w:hAnsi="Times New Roman" w:cs="Times New Roman"/>
-          <w:sz w:val="28"/>
-          <w:szCs w:val="28"/>
-        </w:rPr>
-        <w:t>Shakya</w:t>
-      </w:r>
-      <w:r>
-        <w:rPr>
-          <w:rFonts w:ascii="Times New Roman" w:hAnsi="Times New Roman" w:cs="Times New Roman"/>
-          <w:sz w:val="28"/>
-          <w:szCs w:val="28"/>
-        </w:rPr>
-        <w:t xml:space="preserve">                              </w:t>
-      </w:r>
-      <w:r>
-        <w:rPr>
-          <w:rFonts w:ascii="Times New Roman" w:hAnsi="Times New Roman" w:cs="Times New Roman"/>
-          <w:sz w:val="28"/>
-          <w:szCs w:val="28"/>
-        </w:rPr>
-        <w:tab/>
-      </w:r>
-      <w:r>
-        <w:rPr>
-          <w:rFonts w:ascii="Times New Roman" w:hAnsi="Times New Roman" w:cs="Times New Roman"/>
-          <w:sz w:val="28"/>
-          <w:szCs w:val="28"/>
-        </w:rPr>
-        <w:tab/>
+          <w:sz w:val="28"/>
+          <w:szCs w:val="28"/>
+        </w:rPr>
+        <w:tab/>
+      </w:r>
+      <w:r>
+        <w:rPr>
+          <w:sz w:val="28"/>
+          <w:szCs w:val="28"/>
+        </w:rPr>
+        <w:tab/>
+        <w:t xml:space="preserve"> </w:t>
       </w:r>
       <w:proofErr w:type="spellStart"/>
       <w:r>
         <w:rPr>
-          <w:rFonts w:ascii="Times New Roman" w:hAnsi="Times New Roman" w:cs="Times New Roman"/>
           <w:sz w:val="28"/>
           <w:szCs w:val="28"/>
         </w:rPr>
@@ -626,26 +554,32 @@
       <w:proofErr w:type="spellEnd"/>
       <w:r>
         <w:rPr>
-          <w:rFonts w:ascii="Times New Roman" w:hAnsi="Times New Roman" w:cs="Times New Roman"/>
-          <w:sz w:val="28"/>
-          <w:szCs w:val="28"/>
-        </w:rPr>
-        <w:t xml:space="preserve"> Ma’am</w:t>
-      </w:r>
+          <w:sz w:val="28"/>
+          <w:szCs w:val="28"/>
+        </w:rPr>
+        <w:t xml:space="preserve"> </w:t>
+      </w:r>
+      <w:proofErr w:type="spellStart"/>
+      <w:r>
+        <w:rPr>
+          <w:sz w:val="28"/>
+          <w:szCs w:val="28"/>
+        </w:rPr>
+        <w:t>Dhital</w:t>
+      </w:r>
+      <w:proofErr w:type="spellEnd"/>
     </w:p>
     <w:p>
       <w:pPr>
         <w:spacing w:after="187"/>
         <w:ind w:left="-5" w:hanging="10"/>
         <w:rPr>
-          <w:rFonts w:ascii="Times New Roman" w:hAnsi="Times New Roman" w:cs="Times New Roman"/>
-          <w:sz w:val="28"/>
-          <w:szCs w:val="28"/>
-        </w:rPr>
-      </w:pPr>
-      <w:r>
-        <w:rPr>
-          <w:rFonts w:ascii="Times New Roman" w:hAnsi="Times New Roman" w:cs="Times New Roman"/>
+          <w:sz w:val="28"/>
+          <w:szCs w:val="28"/>
+        </w:rPr>
+      </w:pPr>
+      <w:r>
+        <w:rPr>
           <w:sz w:val="28"/>
           <w:szCs w:val="28"/>
         </w:rPr>
@@ -653,7 +587,6 @@
       </w:r>
       <w:r>
         <w:rPr>
-          <w:rFonts w:ascii="Times New Roman" w:hAnsi="Times New Roman" w:cs="Times New Roman"/>
           <w:sz w:val="28"/>
           <w:szCs w:val="28"/>
         </w:rPr>
@@ -662,31 +595,27 @@
       </w:r>
       <w:r>
         <w:rPr>
-          <w:rFonts w:ascii="Times New Roman" w:hAnsi="Times New Roman" w:cs="Times New Roman"/>
-          <w:sz w:val="28"/>
-          <w:szCs w:val="28"/>
-        </w:rPr>
-        <w:tab/>
-      </w:r>
-      <w:r>
-        <w:rPr>
-          <w:rFonts w:ascii="Times New Roman" w:hAnsi="Times New Roman" w:cs="Times New Roman"/>
-          <w:sz w:val="28"/>
-          <w:szCs w:val="28"/>
-        </w:rPr>
-        <w:tab/>
-      </w:r>
-      <w:r>
-        <w:rPr>
-          <w:rFonts w:ascii="Times New Roman" w:hAnsi="Times New Roman" w:cs="Times New Roman"/>
-          <w:sz w:val="28"/>
-          <w:szCs w:val="28"/>
-        </w:rPr>
-        <w:tab/>
-      </w:r>
-      <w:r>
-        <w:rPr>
-          <w:rFonts w:ascii="Times New Roman" w:hAnsi="Times New Roman" w:cs="Times New Roman"/>
+          <w:sz w:val="28"/>
+          <w:szCs w:val="28"/>
+        </w:rPr>
+        <w:tab/>
+      </w:r>
+      <w:r>
+        <w:rPr>
+          <w:sz w:val="28"/>
+          <w:szCs w:val="28"/>
+        </w:rPr>
+        <w:tab/>
+      </w:r>
+      <w:r>
+        <w:rPr>
+          <w:sz w:val="28"/>
+          <w:szCs w:val="28"/>
+        </w:rPr>
+        <w:tab/>
+      </w:r>
+      <w:r>
+        <w:rPr>
           <w:sz w:val="28"/>
           <w:szCs w:val="28"/>
         </w:rPr>
@@ -699,14 +628,12 @@
         <w:spacing w:after="187"/>
         <w:ind w:left="-5" w:hanging="10"/>
         <w:rPr>
-          <w:rFonts w:ascii="Times New Roman" w:hAnsi="Times New Roman" w:cs="Times New Roman"/>
-          <w:sz w:val="28"/>
-          <w:szCs w:val="28"/>
-        </w:rPr>
-      </w:pPr>
-      <w:r>
-        <w:rPr>
-          <w:rFonts w:ascii="Times New Roman" w:hAnsi="Times New Roman" w:cs="Times New Roman"/>
+          <w:sz w:val="28"/>
+          <w:szCs w:val="28"/>
+        </w:rPr>
+      </w:pPr>
+      <w:r>
+        <w:rPr>
           <w:sz w:val="28"/>
           <w:szCs w:val="28"/>
         </w:rPr>
@@ -714,7 +641,6 @@
       </w:r>
       <w:r>
         <w:rPr>
-          <w:rFonts w:ascii="Times New Roman" w:hAnsi="Times New Roman" w:cs="Times New Roman"/>
           <w:sz w:val="28"/>
           <w:szCs w:val="28"/>
         </w:rPr>
@@ -722,31 +648,27 @@
       </w:r>
       <w:r>
         <w:rPr>
-          <w:rFonts w:ascii="Times New Roman" w:hAnsi="Times New Roman" w:cs="Times New Roman"/>
-          <w:sz w:val="28"/>
-          <w:szCs w:val="28"/>
-        </w:rPr>
-        <w:tab/>
-      </w:r>
-      <w:r>
-        <w:rPr>
-          <w:rFonts w:ascii="Times New Roman" w:hAnsi="Times New Roman" w:cs="Times New Roman"/>
-          <w:sz w:val="28"/>
-          <w:szCs w:val="28"/>
-        </w:rPr>
-        <w:tab/>
-      </w:r>
-      <w:r>
-        <w:rPr>
-          <w:rFonts w:ascii="Times New Roman" w:hAnsi="Times New Roman" w:cs="Times New Roman"/>
-          <w:sz w:val="28"/>
-          <w:szCs w:val="28"/>
-        </w:rPr>
-        <w:tab/>
-      </w:r>
-      <w:r>
-        <w:rPr>
-          <w:rFonts w:ascii="Times New Roman" w:hAnsi="Times New Roman" w:cs="Times New Roman"/>
+          <w:sz w:val="28"/>
+          <w:szCs w:val="28"/>
+        </w:rPr>
+        <w:tab/>
+      </w:r>
+      <w:r>
+        <w:rPr>
+          <w:sz w:val="28"/>
+          <w:szCs w:val="28"/>
+        </w:rPr>
+        <w:tab/>
+      </w:r>
+      <w:r>
+        <w:rPr>
+          <w:sz w:val="28"/>
+          <w:szCs w:val="28"/>
+        </w:rPr>
+        <w:tab/>
+      </w:r>
+      <w:r>
+        <w:rPr>
           <w:sz w:val="28"/>
           <w:szCs w:val="28"/>
         </w:rPr>
@@ -762,14 +684,12 @@
         <w:spacing w:after="171"/>
         <w:ind w:left="-5" w:hanging="10"/>
         <w:rPr>
-          <w:rFonts w:ascii="Times New Roman" w:hAnsi="Times New Roman" w:cs="Times New Roman"/>
-          <w:sz w:val="28"/>
-          <w:szCs w:val="28"/>
-        </w:rPr>
-      </w:pPr>
-      <w:r>
-        <w:rPr>
-          <w:rFonts w:ascii="Times New Roman" w:hAnsi="Times New Roman" w:cs="Times New Roman"/>
+          <w:sz w:val="28"/>
+          <w:szCs w:val="28"/>
+        </w:rPr>
+      </w:pPr>
+      <w:r>
+        <w:rPr>
           <w:sz w:val="28"/>
           <w:szCs w:val="28"/>
         </w:rPr>
@@ -777,7 +697,6 @@
       </w:r>
       <w:r>
         <w:rPr>
-          <w:rFonts w:ascii="Times New Roman" w:hAnsi="Times New Roman" w:cs="Times New Roman"/>
           <w:sz w:val="28"/>
           <w:szCs w:val="28"/>
         </w:rPr>
@@ -794,30 +713,26 @@
         <w:spacing w:after="139"/>
         <w:ind w:left="-15"/>
         <w:rPr>
-          <w:rFonts w:ascii="Times New Roman" w:hAnsi="Times New Roman" w:cs="Times New Roman"/>
-          <w:sz w:val="28"/>
-          <w:szCs w:val="28"/>
-        </w:rPr>
-      </w:pPr>
-      <w:r>
-        <w:rPr>
-          <w:rFonts w:ascii="Times New Roman" w:hAnsi="Times New Roman" w:cs="Times New Roman"/>
-          <w:sz w:val="28"/>
-          <w:szCs w:val="28"/>
-        </w:rPr>
-        <w:tab/>
-      </w:r>
-      <w:r>
-        <w:rPr>
-          <w:rFonts w:ascii="Times New Roman" w:hAnsi="Times New Roman" w:cs="Times New Roman"/>
-          <w:sz w:val="28"/>
-          <w:szCs w:val="28"/>
-        </w:rPr>
-        <w:tab/>
-      </w:r>
-      <w:r>
-        <w:rPr>
-          <w:rFonts w:ascii="Times New Roman" w:hAnsi="Times New Roman" w:cs="Times New Roman"/>
+          <w:sz w:val="28"/>
+          <w:szCs w:val="28"/>
+        </w:rPr>
+      </w:pPr>
+      <w:r>
+        <w:rPr>
+          <w:sz w:val="28"/>
+          <w:szCs w:val="28"/>
+        </w:rPr>
+        <w:tab/>
+      </w:r>
+      <w:r>
+        <w:rPr>
+          <w:sz w:val="28"/>
+          <w:szCs w:val="28"/>
+        </w:rPr>
+        <w:tab/>
+      </w:r>
+      <w:r>
+        <w:rPr>
           <w:sz w:val="28"/>
           <w:szCs w:val="28"/>
         </w:rPr>
@@ -841,7 +756,7 @@
         <mc:AlternateContent>
           <mc:Choice Requires="wps">
             <w:drawing>
-              <wp:anchor distT="0" distB="0" distL="114300" distR="114300" simplePos="0" relativeHeight="251659264" behindDoc="0" locked="0" layoutInCell="1" allowOverlap="1" wp14:anchorId="7D110B15" wp14:editId="11E314E0">
+              <wp:anchor distT="0" distB="0" distL="114300" distR="114300" simplePos="0" relativeHeight="251659264" behindDoc="0" locked="0" layoutInCell="1" allowOverlap="1" wp14:anchorId="693EC600" wp14:editId="283EE1EA">
                 <wp:simplePos x="0" y="0"/>
                 <wp:positionH relativeFrom="margin">
                   <wp:posOffset>1677907</wp:posOffset>
@@ -951,7 +866,7 @@
           </mc:Choice>
           <mc:Fallback>
             <w:pict>
-              <v:shapetype w14:anchorId="7D110B15" id="_x0000_t202" coordsize="21600,21600" o:spt="202" path="m,l,21600r21600,l21600,xe">
+              <v:shapetype w14:anchorId="693EC600" id="_x0000_t202" coordsize="21600,21600" o:spt="202" path="m,l,21600r21600,l21600,xe">
                 <v:stroke joinstyle="miter"/>
                 <v:path gradientshapeok="t" o:connecttype="rect"/>
               </v:shapetype>
@@ -1030,37 +945,29 @@
     <w:p/>
     <w:p/>
     <w:p>
-      <w:pPr>
-        <w:spacing w:after="0" w:line="240" w:lineRule="auto"/>
-      </w:pPr>
       <w:r>
         <w:br w:type="page"/>
       </w:r>
     </w:p>
     <w:p>
-      <w:pPr>
-        <w:rPr>
-          <w:noProof/>
-        </w:rPr>
-      </w:pPr>
       <w:r>
         <w:rPr>
           <w:noProof/>
         </w:rPr>
         <w:lastRenderedPageBreak/>
         <w:drawing>
-          <wp:anchor distT="0" distB="0" distL="114300" distR="114300" simplePos="0" relativeHeight="251662336" behindDoc="0" locked="0" layoutInCell="1" allowOverlap="1">
+          <wp:anchor distT="0" distB="0" distL="114300" distR="114300" simplePos="0" relativeHeight="251661312" behindDoc="0" locked="0" layoutInCell="1" allowOverlap="1">
             <wp:simplePos x="0" y="0"/>
             <wp:positionH relativeFrom="column">
-              <wp:posOffset>-121920</wp:posOffset>
+              <wp:posOffset>-37465</wp:posOffset>
             </wp:positionH>
             <wp:positionV relativeFrom="paragraph">
-              <wp:posOffset>-670560</wp:posOffset>
+              <wp:posOffset>5859771</wp:posOffset>
             </wp:positionV>
-            <wp:extent cx="5727700" cy="4926330"/>
-            <wp:effectExtent l="0" t="0" r="0" b="1270"/>
+            <wp:extent cx="5727700" cy="3767455"/>
+            <wp:effectExtent l="0" t="0" r="0" b="4445"/>
             <wp:wrapNone/>
-            <wp:docPr id="11" name="Picture 11"/>
+            <wp:docPr id="8" name="Picture 8"/>
             <wp:cNvGraphicFramePr>
               <a:graphicFrameLocks xmlns:a="http://schemas.openxmlformats.org/drawingml/2006/main" noChangeAspect="1"/>
             </wp:cNvGraphicFramePr>
@@ -1068,7 +975,7 @@
               <a:graphicData uri="http://schemas.openxmlformats.org/drawingml/2006/picture">
                 <pic:pic xmlns:pic="http://schemas.openxmlformats.org/drawingml/2006/picture">
                   <pic:nvPicPr>
-                    <pic:cNvPr id="11" name="Picture 11"/>
+                    <pic:cNvPr id="8" name="Picture 8"/>
                     <pic:cNvPicPr/>
                   </pic:nvPicPr>
                   <pic:blipFill>
@@ -1086,7 +993,7 @@
                   <pic:spPr>
                     <a:xfrm>
                       <a:off x="0" y="0"/>
-                      <a:ext cx="5727700" cy="4926330"/>
+                      <a:ext cx="5727700" cy="3767455"/>
                     </a:xfrm>
                     <a:prstGeom prst="rect">
                       <a:avLst/>
@@ -1104,41 +1011,23 @@
           </wp:anchor>
         </w:drawing>
       </w:r>
-    </w:p>
-    <w:p/>
-    <w:p/>
-    <w:p/>
-    <w:p/>
-    <w:p>
-      <w:pPr>
+      <w:r>
         <w:rPr>
           <w:noProof/>
         </w:rPr>
-      </w:pPr>
-    </w:p>
-    <w:p>
-      <w:pPr>
-        <w:tabs>
-          <w:tab w:val="left" w:pos="1104"/>
-        </w:tabs>
-      </w:pPr>
-      <w:r>
-        <w:rPr>
-          <w:noProof/>
-        </w:rPr>
         <w:drawing>
-          <wp:anchor distT="0" distB="0" distL="114300" distR="114300" simplePos="0" relativeHeight="251661312" behindDoc="0" locked="0" layoutInCell="1" allowOverlap="1">
+          <wp:anchor distT="0" distB="0" distL="114300" distR="114300" simplePos="0" relativeHeight="251660288" behindDoc="0" locked="0" layoutInCell="1" allowOverlap="1">
             <wp:simplePos x="0" y="0"/>
             <wp:positionH relativeFrom="column">
-              <wp:posOffset>-30018</wp:posOffset>
+              <wp:posOffset>-37578</wp:posOffset>
             </wp:positionH>
             <wp:positionV relativeFrom="paragraph">
-              <wp:posOffset>4288155</wp:posOffset>
+              <wp:posOffset>4296149</wp:posOffset>
             </wp:positionV>
-            <wp:extent cx="5455920" cy="3588689"/>
-            <wp:effectExtent l="0" t="0" r="5080" b="5715"/>
+            <wp:extent cx="5727700" cy="1558925"/>
+            <wp:effectExtent l="0" t="0" r="0" b="3175"/>
             <wp:wrapNone/>
-            <wp:docPr id="13" name="Picture 13"/>
+            <wp:docPr id="7" name="Picture 7"/>
             <wp:cNvGraphicFramePr>
               <a:graphicFrameLocks xmlns:a="http://schemas.openxmlformats.org/drawingml/2006/main" noChangeAspect="1"/>
             </wp:cNvGraphicFramePr>
@@ -1146,71 +1035,11 @@
               <a:graphicData uri="http://schemas.openxmlformats.org/drawingml/2006/picture">
                 <pic:pic xmlns:pic="http://schemas.openxmlformats.org/drawingml/2006/picture">
                   <pic:nvPicPr>
-                    <pic:cNvPr id="13" name="Picture 13"/>
+                    <pic:cNvPr id="7" name="Picture 7"/>
                     <pic:cNvPicPr/>
                   </pic:nvPicPr>
                   <pic:blipFill>
                     <a:blip r:embed="rId5">
-                      <a:extLst>
-                        <a:ext uri="{28A0092B-C50C-407E-A947-70E740481C1C}">
-                          <a14:useLocalDpi xmlns:a14="http://schemas.microsoft.com/office/drawing/2010/main" val="0"/>
-                        </a:ext>
-                      </a:extLst>
-                    </a:blip>
-                    <a:stretch>
-                      <a:fillRect/>
-                    </a:stretch>
-                  </pic:blipFill>
-                  <pic:spPr>
-                    <a:xfrm>
-                      <a:off x="0" y="0"/>
-                      <a:ext cx="5455920" cy="3588689"/>
-                    </a:xfrm>
-                    <a:prstGeom prst="rect">
-                      <a:avLst/>
-                    </a:prstGeom>
-                  </pic:spPr>
-                </pic:pic>
-              </a:graphicData>
-            </a:graphic>
-            <wp14:sizeRelH relativeFrom="page">
-              <wp14:pctWidth>0</wp14:pctWidth>
-            </wp14:sizeRelH>
-            <wp14:sizeRelV relativeFrom="page">
-              <wp14:pctHeight>0</wp14:pctHeight>
-            </wp14:sizeRelV>
-          </wp:anchor>
-        </w:drawing>
-      </w:r>
-      <w:r>
-        <w:rPr>
-          <w:noProof/>
-        </w:rPr>
-        <w:drawing>
-          <wp:anchor distT="0" distB="0" distL="114300" distR="114300" simplePos="0" relativeHeight="251660288" behindDoc="0" locked="0" layoutInCell="1" allowOverlap="1">
-            <wp:simplePos x="0" y="0"/>
-            <wp:positionH relativeFrom="column">
-              <wp:posOffset>-76200</wp:posOffset>
-            </wp:positionH>
-            <wp:positionV relativeFrom="paragraph">
-              <wp:posOffset>2639695</wp:posOffset>
-            </wp:positionV>
-            <wp:extent cx="5727700" cy="1558925"/>
-            <wp:effectExtent l="0" t="0" r="0" b="3175"/>
-            <wp:wrapNone/>
-            <wp:docPr id="12" name="Picture 12"/>
-            <wp:cNvGraphicFramePr>
-              <a:graphicFrameLocks xmlns:a="http://schemas.openxmlformats.org/drawingml/2006/main" noChangeAspect="1"/>
-            </wp:cNvGraphicFramePr>
-            <a:graphic xmlns:a="http://schemas.openxmlformats.org/drawingml/2006/main">
-              <a:graphicData uri="http://schemas.openxmlformats.org/drawingml/2006/picture">
-                <pic:pic xmlns:pic="http://schemas.openxmlformats.org/drawingml/2006/picture">
-                  <pic:nvPicPr>
-                    <pic:cNvPr id="12" name="Picture 12"/>
-                    <pic:cNvPicPr/>
-                  </pic:nvPicPr>
-                  <pic:blipFill>
-                    <a:blip r:embed="rId6">
                       <a:extLst>
                         <a:ext uri="{28A0092B-C50C-407E-A947-70E740481C1C}">
                           <a14:useLocalDpi xmlns:a14="http://schemas.microsoft.com/office/drawing/2010/main" val="0"/>
@@ -1243,7 +1072,64 @@
         </w:drawing>
       </w:r>
       <w:r>
-        <w:tab/>
+        <w:rPr>
+          <w:noProof/>
+        </w:rPr>
+        <w:drawing>
+          <wp:anchor distT="0" distB="0" distL="114300" distR="114300" simplePos="0" relativeHeight="251662336" behindDoc="0" locked="0" layoutInCell="1" allowOverlap="1">
+            <wp:simplePos x="0" y="0"/>
+            <wp:positionH relativeFrom="column">
+              <wp:posOffset>-75156</wp:posOffset>
+            </wp:positionH>
+            <wp:positionV relativeFrom="paragraph">
+              <wp:posOffset>-588723</wp:posOffset>
+            </wp:positionV>
+            <wp:extent cx="5727700" cy="4738370"/>
+            <wp:effectExtent l="0" t="0" r="0" b="0"/>
+            <wp:wrapNone/>
+            <wp:docPr id="6" name="Picture 6"/>
+            <wp:cNvGraphicFramePr>
+              <a:graphicFrameLocks xmlns:a="http://schemas.openxmlformats.org/drawingml/2006/main" noChangeAspect="1"/>
+            </wp:cNvGraphicFramePr>
+            <a:graphic xmlns:a="http://schemas.openxmlformats.org/drawingml/2006/main">
+              <a:graphicData uri="http://schemas.openxmlformats.org/drawingml/2006/picture">
+                <pic:pic xmlns:pic="http://schemas.openxmlformats.org/drawingml/2006/picture">
+                  <pic:nvPicPr>
+                    <pic:cNvPr id="6" name="Picture 6"/>
+                    <pic:cNvPicPr/>
+                  </pic:nvPicPr>
+                  <pic:blipFill>
+                    <a:blip r:embed="rId6">
+                      <a:extLst>
+                        <a:ext uri="{28A0092B-C50C-407E-A947-70E740481C1C}">
+                          <a14:useLocalDpi xmlns:a14="http://schemas.microsoft.com/office/drawing/2010/main" val="0"/>
+                        </a:ext>
+                      </a:extLst>
+                    </a:blip>
+                    <a:stretch>
+                      <a:fillRect/>
+                    </a:stretch>
+                  </pic:blipFill>
+                  <pic:spPr>
+                    <a:xfrm>
+                      <a:off x="0" y="0"/>
+                      <a:ext cx="5727700" cy="4738370"/>
+                    </a:xfrm>
+                    <a:prstGeom prst="rect">
+                      <a:avLst/>
+                    </a:prstGeom>
+                  </pic:spPr>
+                </pic:pic>
+              </a:graphicData>
+            </a:graphic>
+            <wp14:sizeRelH relativeFrom="page">
+              <wp14:pctWidth>0</wp14:pctWidth>
+            </wp14:sizeRelH>
+            <wp14:sizeRelV relativeFrom="page">
+              <wp14:pctHeight>0</wp14:pctHeight>
+            </wp14:sizeRelV>
+          </wp:anchor>
+        </w:drawing>
       </w:r>
     </w:p>
     <w:sectPr>
@@ -1650,16 +1536,17 @@
   <w:style w:type="paragraph" w:default="1" w:styleId="Normal">
     <w:name w:val="Normal"/>
     <w:qFormat/>
-    <w:rsid w:val="00F00A68"/>
+    <w:rsid w:val="006D7CC9"/>
     <w:pPr>
-      <w:spacing w:after="160" w:line="256" w:lineRule="auto"/>
+      <w:widowControl w:val="0"/>
+      <w:autoSpaceDE w:val="0"/>
+      <w:autoSpaceDN w:val="0"/>
     </w:pPr>
     <w:rPr>
-      <w:rFonts w:ascii="Calibri" w:eastAsia="Calibri" w:hAnsi="Calibri" w:cs="Calibri"/>
-      <w:color w:val="000000"/>
+      <w:rFonts w:eastAsia="Times New Roman" w:cs="Times New Roman"/>
       <w:sz w:val="22"/>
-      <w:szCs w:val="20"/>
-      <w:lang w:val="en-US"/>
+      <w:szCs w:val="22"/>
+      <w:lang w:val="en-US" w:bidi="ar-SA"/>
     </w:rPr>
   </w:style>
   <w:style w:type="character" w:default="1" w:styleId="DefaultParagraphFont">
